--- a/04 作业提交/广东工业大学/3119005165-zengpengshen/openGauss AI特性创新实践课作业_曾鹏燊 v2.docx
+++ b/04 作业提交/广东工业大学/3119005165-zengpengshen/openGauss AI特性创新实践课作业_曾鹏燊 v2.docx
@@ -2240,16 +2240,7 @@
           <w:szCs w:val="24"/>
           <w:lang w:val="en-US" w:eastAsia="zh-CN"/>
         </w:rPr>
-        <w:t>为基础单元进行存储，而列存表是按照列数据为基础单元进行存储。行式存储下一张表数据都是放在一起，而列式存储是分开保存。因此</w:t>
-      </w:r>
-      <w:r>
-        <w:rPr>
-          <w:rFonts w:hint="eastAsia" w:ascii="宋体" w:hAnsi="宋体" w:eastAsia="宋体" w:cs="宋体"/>
-          <w:sz w:val="24"/>
-          <w:szCs w:val="24"/>
-          <w:lang w:val="en-US" w:eastAsia="zh-CN"/>
-        </w:rPr>
-        <w:t>行存表在读取数据过程中</w:t>
+        <w:t>为基础单元进行存储，而列存表是按照列数据为基础单元进行存储。行式存储下一张表数据都是放在一起，而列式存储是分开保存。因此行存表在读取数据过程中</w:t>
       </w:r>
       <w:r>
         <w:rPr>
@@ -4497,6 +4488,51 @@
           <w:rFonts w:ascii="Huawei Sans" w:hAnsi="Huawei Sans" w:cs="Huawei Sans"/>
         </w:rPr>
       </w:pPr>
+      <w:r>
+        <w:drawing>
+          <wp:inline distT="0" distB="0" distL="114300" distR="114300">
+            <wp:extent cx="1737360" cy="160020"/>
+            <wp:effectExtent l="0" t="0" r="0" b="7620"/>
+            <wp:docPr id="38" name="图片 1"/>
+            <wp:cNvGraphicFramePr>
+              <a:graphicFrameLocks xmlns:a="http://schemas.openxmlformats.org/drawingml/2006/main" noChangeAspect="1"/>
+            </wp:cNvGraphicFramePr>
+            <a:graphic xmlns:a="http://schemas.openxmlformats.org/drawingml/2006/main">
+              <a:graphicData uri="http://schemas.openxmlformats.org/drawingml/2006/picture">
+                <pic:pic xmlns:pic="http://schemas.openxmlformats.org/drawingml/2006/picture">
+                  <pic:nvPicPr>
+                    <pic:cNvPr id="38" name="图片 1"/>
+                    <pic:cNvPicPr>
+                      <a:picLocks noChangeAspect="1"/>
+                    </pic:cNvPicPr>
+                  </pic:nvPicPr>
+                  <pic:blipFill>
+                    <a:blip r:embed="rId38"/>
+                    <a:stretch>
+                      <a:fillRect/>
+                    </a:stretch>
+                  </pic:blipFill>
+                  <pic:spPr>
+                    <a:xfrm>
+                      <a:off x="0" y="0"/>
+                      <a:ext cx="1737360" cy="160020"/>
+                    </a:xfrm>
+                    <a:prstGeom prst="rect">
+                      <a:avLst/>
+                    </a:prstGeom>
+                    <a:noFill/>
+                    <a:ln>
+                      <a:noFill/>
+                    </a:ln>
+                  </pic:spPr>
+                </pic:pic>
+              </a:graphicData>
+            </a:graphic>
+          </wp:inline>
+        </w:drawing>
+      </w:r>
+      <w:bookmarkStart w:id="0" w:name="_GoBack"/>
+      <w:bookmarkEnd w:id="0"/>
     </w:p>
     <w:p>
       <w:pPr>
@@ -4982,7 +5018,7 @@
                     </pic:cNvPicPr>
                   </pic:nvPicPr>
                   <pic:blipFill>
-                    <a:blip r:embed="rId38"/>
+                    <a:blip r:embed="rId39"/>
                     <a:stretch>
                       <a:fillRect/>
                     </a:stretch>
@@ -5111,7 +5147,7 @@
                     </pic:cNvPicPr>
                   </pic:nvPicPr>
                   <pic:blipFill>
-                    <a:blip r:embed="rId39"/>
+                    <a:blip r:embed="rId40"/>
                     <a:stretch>
                       <a:fillRect/>
                     </a:stretch>
@@ -5239,7 +5275,7 @@
                     </pic:cNvPicPr>
                   </pic:nvPicPr>
                   <pic:blipFill>
-                    <a:blip r:embed="rId40"/>
+                    <a:blip r:embed="rId41"/>
                     <a:stretch>
                       <a:fillRect/>
                     </a:stretch>
@@ -5287,7 +5323,7 @@
                     </pic:cNvPicPr>
                   </pic:nvPicPr>
                   <pic:blipFill>
-                    <a:blip r:embed="rId41"/>
+                    <a:blip r:embed="rId42"/>
                     <a:stretch>
                       <a:fillRect/>
                     </a:stretch>
@@ -5923,8 +5959,6 @@
           <w:lang w:eastAsia="zh-CN"/>
         </w:rPr>
       </w:pPr>
-      <w:bookmarkStart w:id="0" w:name="_GoBack"/>
-      <w:bookmarkEnd w:id="0"/>
     </w:p>
     <w:p>
       <w:pPr>
@@ -8748,7 +8782,7 @@
     <w:pPrDefault/>
   </w:docDefaults>
   <w:latentStyles w:count="260" w:defQFormat="0" w:defUnhideWhenUsed="1" w:defSemiHidden="1" w:defUIPriority="99" w:defLockedState="0">
-    <w:lsdException w:unhideWhenUsed="0" w:uiPriority="0" w:semiHidden="0" w:name="Normal"/>
+    <w:lsdException w:qFormat="1" w:unhideWhenUsed="0" w:uiPriority="0" w:semiHidden="0" w:name="Normal"/>
     <w:lsdException w:qFormat="1" w:unhideWhenUsed="0" w:uiPriority="0" w:semiHidden="0" w:name="heading 1"/>
     <w:lsdException w:qFormat="1" w:unhideWhenUsed="0" w:uiPriority="0" w:semiHidden="0" w:name="heading 2"/>
     <w:lsdException w:qFormat="1" w:unhideWhenUsed="0" w:uiPriority="0" w:semiHidden="0" w:name="heading 3"/>
@@ -8761,14 +8795,14 @@
     <w:lsdException w:qFormat="1" w:unhideWhenUsed="0" w:uiPriority="0" w:name="index 1"/>
     <w:lsdException w:qFormat="1" w:unhideWhenUsed="0" w:uiPriority="0" w:name="index 2"/>
     <w:lsdException w:qFormat="1" w:unhideWhenUsed="0" w:uiPriority="0" w:name="index 3"/>
-    <w:lsdException w:unhideWhenUsed="0" w:uiPriority="0" w:name="index 4"/>
+    <w:lsdException w:qFormat="1" w:unhideWhenUsed="0" w:uiPriority="0" w:name="index 4"/>
     <w:lsdException w:unhideWhenUsed="0" w:uiPriority="0" w:name="index 5"/>
     <w:lsdException w:qFormat="1" w:unhideWhenUsed="0" w:uiPriority="0" w:name="index 6"/>
     <w:lsdException w:qFormat="1" w:unhideWhenUsed="0" w:uiPriority="0" w:name="index 7"/>
     <w:lsdException w:qFormat="1" w:unhideWhenUsed="0" w:uiPriority="0" w:name="index 8"/>
     <w:lsdException w:qFormat="1" w:unhideWhenUsed="0" w:uiPriority="0" w:name="index 9"/>
     <w:lsdException w:unhideWhenUsed="0" w:uiPriority="39" w:semiHidden="0" w:name="toc 1"/>
-    <w:lsdException w:unhideWhenUsed="0" w:uiPriority="39" w:semiHidden="0" w:name="toc 2"/>
+    <w:lsdException w:qFormat="1" w:unhideWhenUsed="0" w:uiPriority="39" w:semiHidden="0" w:name="toc 2"/>
     <w:lsdException w:qFormat="1" w:unhideWhenUsed="0" w:uiPriority="39" w:semiHidden="0" w:name="toc 3"/>
     <w:lsdException w:qFormat="1" w:unhideWhenUsed="0" w:uiPriority="39" w:semiHidden="0" w:name="toc 4"/>
     <w:lsdException w:qFormat="1" w:unhideWhenUsed="0" w:uiPriority="39" w:semiHidden="0" w:name="toc 5"/>
@@ -8811,7 +8845,7 @@
     <w:lsdException w:qFormat="1" w:unhideWhenUsed="0" w:uiPriority="0" w:name="List Number 4"/>
     <w:lsdException w:unhideWhenUsed="0" w:uiPriority="0" w:name="List Number 5"/>
     <w:lsdException w:qFormat="1" w:unhideWhenUsed="0" w:uiPriority="0" w:name="Title"/>
-    <w:lsdException w:unhideWhenUsed="0" w:uiPriority="0" w:name="Closing"/>
+    <w:lsdException w:qFormat="1" w:unhideWhenUsed="0" w:uiPriority="0" w:name="Closing"/>
     <w:lsdException w:qFormat="1" w:unhideWhenUsed="0" w:uiPriority="0" w:name="Signature"/>
     <w:lsdException w:uiPriority="1" w:name="Default Paragraph Font"/>
     <w:lsdException w:qFormat="1" w:unhideWhenUsed="0" w:uiPriority="0" w:name="Body Text"/>
@@ -8828,7 +8862,7 @@
     <w:lsdException w:qFormat="1" w:unhideWhenUsed="0" w:uiPriority="0" w:name="Body Text First Indent"/>
     <w:lsdException w:qFormat="1" w:unhideWhenUsed="0" w:uiPriority="0" w:name="Body Text First Indent 2"/>
     <w:lsdException w:qFormat="1" w:unhideWhenUsed="0" w:uiPriority="0" w:name="Note Heading"/>
-    <w:lsdException w:unhideWhenUsed="0" w:uiPriority="0" w:name="Body Text 2"/>
+    <w:lsdException w:qFormat="1" w:unhideWhenUsed="0" w:uiPriority="0" w:name="Body Text 2"/>
     <w:lsdException w:qFormat="1" w:unhideWhenUsed="0" w:uiPriority="0" w:name="Body Text 3"/>
     <w:lsdException w:qFormat="1" w:unhideWhenUsed="0" w:uiPriority="0" w:name="Body Text Indent 2"/>
     <w:lsdException w:qFormat="1" w:unhideWhenUsed="0" w:uiPriority="0" w:name="Body Text Indent 3"/>
@@ -8853,14 +8887,14 @@
     <w:lsdException w:qFormat="1" w:unhideWhenUsed="0" w:uiPriority="0" w:name="HTML Variable"/>
     <w:lsdException w:qFormat="1" w:uiPriority="99" w:name="Normal Table"/>
     <w:lsdException w:qFormat="1" w:unhideWhenUsed="0" w:uiPriority="0" w:name="annotation subject"/>
-    <w:lsdException w:unhideWhenUsed="0" w:uiPriority="0" w:name="Table Simple 1"/>
-    <w:lsdException w:unhideWhenUsed="0" w:uiPriority="0" w:name="Table Simple 2"/>
-    <w:lsdException w:unhideWhenUsed="0" w:uiPriority="0" w:name="Table Simple 3"/>
-    <w:lsdException w:unhideWhenUsed="0" w:uiPriority="0" w:name="Table Classic 1"/>
-    <w:lsdException w:unhideWhenUsed="0" w:uiPriority="0" w:name="Table Classic 2"/>
-    <w:lsdException w:unhideWhenUsed="0" w:uiPriority="0" w:name="Table Classic 3"/>
+    <w:lsdException w:qFormat="1" w:unhideWhenUsed="0" w:uiPriority="0" w:name="Table Simple 1"/>
+    <w:lsdException w:qFormat="1" w:unhideWhenUsed="0" w:uiPriority="0" w:name="Table Simple 2"/>
+    <w:lsdException w:qFormat="1" w:unhideWhenUsed="0" w:uiPriority="0" w:name="Table Simple 3"/>
+    <w:lsdException w:qFormat="1" w:unhideWhenUsed="0" w:uiPriority="0" w:name="Table Classic 1"/>
+    <w:lsdException w:qFormat="1" w:unhideWhenUsed="0" w:uiPriority="0" w:name="Table Classic 2"/>
+    <w:lsdException w:qFormat="1" w:unhideWhenUsed="0" w:uiPriority="0" w:name="Table Classic 3"/>
     <w:lsdException w:qFormat="1" w:unhideWhenUsed="0" w:uiPriority="0" w:name="Table Classic 4"/>
-    <w:lsdException w:unhideWhenUsed="0" w:uiPriority="0" w:name="Table Colorful 1"/>
+    <w:lsdException w:qFormat="1" w:unhideWhenUsed="0" w:uiPriority="0" w:name="Table Colorful 1"/>
     <w:lsdException w:qFormat="1" w:unhideWhenUsed="0" w:uiPriority="0" w:name="Table Colorful 2"/>
     <w:lsdException w:qFormat="1" w:unhideWhenUsed="0" w:uiPriority="0" w:name="Table Colorful 3"/>
     <w:lsdException w:qFormat="1" w:unhideWhenUsed="0" w:uiPriority="0" w:name="Table Columns 1"/>
@@ -8884,19 +8918,19 @@
     <w:lsdException w:qFormat="1" w:unhideWhenUsed="0" w:uiPriority="0" w:name="Table List 6"/>
     <w:lsdException w:qFormat="1" w:unhideWhenUsed="0" w:uiPriority="0" w:name="Table List 7"/>
     <w:lsdException w:qFormat="1" w:unhideWhenUsed="0" w:uiPriority="0" w:name="Table List 8"/>
-    <w:lsdException w:unhideWhenUsed="0" w:uiPriority="0" w:name="Table 3D effects 1"/>
-    <w:lsdException w:unhideWhenUsed="0" w:uiPriority="0" w:name="Table 3D effects 2"/>
+    <w:lsdException w:qFormat="1" w:unhideWhenUsed="0" w:uiPriority="0" w:name="Table 3D effects 1"/>
+    <w:lsdException w:qFormat="1" w:unhideWhenUsed="0" w:uiPriority="0" w:name="Table 3D effects 2"/>
     <w:lsdException w:unhideWhenUsed="0" w:uiPriority="0" w:name="Table 3D effects 3"/>
     <w:lsdException w:qFormat="1" w:unhideWhenUsed="0" w:uiPriority="0" w:name="Table Contemporary"/>
     <w:lsdException w:qFormat="1" w:unhideWhenUsed="0" w:uiPriority="0" w:name="Table Elegant"/>
     <w:lsdException w:qFormat="1" w:unhideWhenUsed="0" w:uiPriority="0" w:name="Table Professional"/>
     <w:lsdException w:qFormat="1" w:unhideWhenUsed="0" w:uiPriority="0" w:name="Table Subtle 1"/>
-    <w:lsdException w:unhideWhenUsed="0" w:uiPriority="0" w:name="Table Subtle 2"/>
+    <w:lsdException w:qFormat="1" w:unhideWhenUsed="0" w:uiPriority="0" w:name="Table Subtle 2"/>
     <w:lsdException w:qFormat="1" w:unhideWhenUsed="0" w:uiPriority="0" w:name="Table Web 1"/>
     <w:lsdException w:unhideWhenUsed="0" w:uiPriority="0" w:name="Table Web 2"/>
     <w:lsdException w:qFormat="1" w:unhideWhenUsed="0" w:uiPriority="0" w:name="Table Web 3"/>
-    <w:lsdException w:unhideWhenUsed="0" w:uiPriority="0" w:name="Balloon Text"/>
-    <w:lsdException w:unhideWhenUsed="0" w:uiPriority="0" w:semiHidden="0" w:name="Table Grid"/>
+    <w:lsdException w:qFormat="1" w:unhideWhenUsed="0" w:uiPriority="0" w:name="Balloon Text"/>
+    <w:lsdException w:qFormat="1" w:unhideWhenUsed="0" w:uiPriority="0" w:semiHidden="0" w:name="Table Grid"/>
     <w:lsdException w:qFormat="1" w:unhideWhenUsed="0" w:uiPriority="0" w:name="Table Theme"/>
     <w:lsdException w:qFormat="1" w:unhideWhenUsed="0" w:uiPriority="99" w:name="Placeholder Text"/>
     <w:lsdException w:qFormat="1" w:unhideWhenUsed="0" w:uiPriority="1" w:semiHidden="0" w:name="No Spacing"/>
@@ -9004,6 +9038,7 @@
   </w:latentStyles>
   <w:style w:type="paragraph" w:default="1" w:styleId="1">
     <w:name w:val="Normal"/>
+    <w:qFormat/>
     <w:uiPriority w:val="0"/>
     <w:pPr>
       <w:topLinePunct/>
@@ -9508,6 +9543,7 @@
     <w:name w:val="Closing"/>
     <w:basedOn w:val="1"/>
     <w:semiHidden/>
+    <w:qFormat/>
     <w:uiPriority w:val="0"/>
     <w:pPr>
       <w:ind w:left="100" w:leftChars="2100"/>
@@ -9619,6 +9655,7 @@
     <w:basedOn w:val="1"/>
     <w:next w:val="1"/>
     <w:semiHidden/>
+    <w:qFormat/>
     <w:uiPriority w:val="0"/>
     <w:pPr>
       <w:ind w:left="1260"/>
@@ -9754,6 +9791,7 @@
     <w:name w:val="Balloon Text"/>
     <w:basedOn w:val="1"/>
     <w:semiHidden/>
+    <w:qFormat/>
     <w:uiPriority w:val="0"/>
     <w:rPr>
       <w:sz w:val="18"/>
@@ -10018,6 +10056,7 @@
     <w:name w:val="toc 2"/>
     <w:basedOn w:val="1"/>
     <w:next w:val="1"/>
+    <w:qFormat/>
     <w:uiPriority w:val="39"/>
     <w:pPr>
       <w:ind w:left="0"/>
@@ -10042,6 +10081,7 @@
     <w:name w:val="Body Text 2"/>
     <w:basedOn w:val="1"/>
     <w:semiHidden/>
+    <w:qFormat/>
     <w:uiPriority w:val="0"/>
     <w:pPr>
       <w:spacing w:after="120" w:line="480" w:lineRule="auto"/>
@@ -10185,6 +10225,7 @@
   <w:style w:type="table" w:styleId="91">
     <w:name w:val="Table Grid"/>
     <w:basedOn w:val="90"/>
+    <w:qFormat/>
     <w:uiPriority w:val="0"/>
     <w:pPr>
       <w:widowControl w:val="0"/>
@@ -10230,6 +10271,7 @@
     <w:name w:val="Table Colorful 1"/>
     <w:basedOn w:val="90"/>
     <w:semiHidden/>
+    <w:qFormat/>
     <w:uiPriority w:val="0"/>
     <w:pPr>
       <w:adjustRightInd w:val="0"/>
@@ -10495,6 +10537,7 @@
     <w:name w:val="Table Classic 1"/>
     <w:basedOn w:val="90"/>
     <w:semiHidden/>
+    <w:qFormat/>
     <w:uiPriority w:val="0"/>
     <w:pPr>
       <w:adjustRightInd w:val="0"/>
@@ -10581,6 +10624,7 @@
     <w:name w:val="Table Classic 2"/>
     <w:basedOn w:val="90"/>
     <w:semiHidden/>
+    <w:qFormat/>
     <w:uiPriority w:val="0"/>
     <w:pPr>
       <w:adjustRightInd w:val="0"/>
@@ -10675,6 +10719,7 @@
     <w:name w:val="Table Classic 3"/>
     <w:basedOn w:val="90"/>
     <w:semiHidden/>
+    <w:qFormat/>
     <w:uiPriority w:val="0"/>
     <w:pPr>
       <w:adjustRightInd w:val="0"/>
@@ -10841,6 +10886,7 @@
     <w:name w:val="Table Simple 1"/>
     <w:basedOn w:val="90"/>
     <w:semiHidden/>
+    <w:qFormat/>
     <w:uiPriority w:val="0"/>
     <w:pPr>
       <w:adjustRightInd w:val="0"/>
@@ -10882,6 +10928,7 @@
     <w:name w:val="Table Simple 2"/>
     <w:basedOn w:val="90"/>
     <w:semiHidden/>
+    <w:qFormat/>
     <w:uiPriority w:val="0"/>
     <w:pPr>
       <w:adjustRightInd w:val="0"/>
@@ -10980,6 +11027,7 @@
     <w:name w:val="Table Simple 3"/>
     <w:basedOn w:val="90"/>
     <w:semiHidden/>
+    <w:qFormat/>
     <w:uiPriority w:val="0"/>
     <w:pPr>
       <w:adjustRightInd w:val="0"/>
@@ -11113,6 +11161,7 @@
     <w:name w:val="Table Subtle 2"/>
     <w:basedOn w:val="90"/>
     <w:semiHidden/>
+    <w:qFormat/>
     <w:uiPriority w:val="0"/>
     <w:pPr>
       <w:adjustRightInd w:val="0"/>
@@ -11199,6 +11248,7 @@
     <w:name w:val="Table 3D effects 1"/>
     <w:basedOn w:val="90"/>
     <w:semiHidden/>
+    <w:qFormat/>
     <w:uiPriority w:val="0"/>
     <w:pPr>
       <w:adjustRightInd w:val="0"/>
@@ -11311,6 +11361,7 @@
     <w:name w:val="Table 3D effects 2"/>
     <w:basedOn w:val="90"/>
     <w:semiHidden/>
+    <w:qFormat/>
     <w:uiPriority w:val="0"/>
     <w:pPr>
       <w:adjustRightInd w:val="0"/>
@@ -14022,6 +14073,7 @@
   <w:style w:type="paragraph" w:customStyle="1" w:styleId="173">
     <w:name w:val="CAUTION Heading"/>
     <w:basedOn w:val="1"/>
+    <w:qFormat/>
     <w:uiPriority w:val="0"/>
     <w:pPr>
       <w:keepNext/>
@@ -14236,6 +14288,7 @@
   <w:style w:type="paragraph" w:customStyle="1" w:styleId="187">
     <w:name w:val="Copyright Declaration"/>
     <w:semiHidden/>
+    <w:qFormat/>
     <w:uiPriority w:val="0"/>
     <w:pPr>
       <w:spacing w:before="80" w:after="80"/>
@@ -16340,6 +16393,25 @@
 </file>
 
 <file path=customXml/item2.xml><?xml version="1.0" encoding="utf-8"?>
+<b:Sources xmlns:b="http://schemas.openxmlformats.org/officeDocument/2006/bibliography" xmlns="http://schemas.openxmlformats.org/officeDocument/2006/bibliography" SelectedStyle="\APA.XSL" StyleName="APA"/>
+</file>
+
+<file path=customXml/item3.xml><?xml version="1.0" encoding="utf-8"?>
+<?mso-contentType ?>
+<FormTemplates xmlns="http://schemas.microsoft.com/sharepoint/v3/contenttype/forms">
+  <Display>DocumentLibraryForm</Display>
+  <Edit>DocumentLibraryForm</Edit>
+  <New>DocumentLibraryForm</New>
+</FormTemplates>
+</file>
+
+<file path=customXml/item4.xml><?xml version="1.0" encoding="utf-8"?>
+<p:properties xmlns:p="http://schemas.microsoft.com/office/2006/metadata/properties" xmlns:xsi="http://www.w3.org/2001/XMLSchema-instance" xmlns:pc="http://schemas.microsoft.com/office/infopath/2007/PartnerControls">
+  <documentManagement/>
+</p:properties>
+</file>
+
+<file path=customXml/item5.xml><?xml version="1.0" encoding="utf-8"?>
 <ct:contentTypeSchema xmlns:ct="http://schemas.microsoft.com/office/2006/metadata/contentType" xmlns:ma="http://schemas.microsoft.com/office/2006/metadata/properties/metaAttributes" ct:_="" ma:_="" ma:contentTypeName="Document" ma:contentTypeID="0x010100CC226774B8D87F4D92D9D1F6859ED44E" ma:contentTypeVersion="0" ma:contentTypeDescription="Create a new document." ma:contentTypeScope="" ma:versionID="2405c1ce63a3409bcef189279c704bc6">
   <xsd:schema xmlns:xsd="http://www.w3.org/2001/XMLSchema" xmlns:xs="http://www.w3.org/2001/XMLSchema" xmlns:p="http://schemas.microsoft.com/office/2006/metadata/properties" targetNamespace="http://schemas.microsoft.com/office/2006/metadata/properties" ma:root="true" ma:fieldsID="c64490b4aec6201516c3a874156f37b2">
     <xsd:element name="properties">
@@ -16453,25 +16525,6 @@
 </ct:contentTypeSchema>
 </file>
 
-<file path=customXml/item3.xml><?xml version="1.0" encoding="utf-8"?>
-<p:properties xmlns:p="http://schemas.microsoft.com/office/2006/metadata/properties" xmlns:xsi="http://www.w3.org/2001/XMLSchema-instance" xmlns:pc="http://schemas.microsoft.com/office/infopath/2007/PartnerControls">
-  <documentManagement/>
-</p:properties>
-</file>
-
-<file path=customXml/item4.xml><?xml version="1.0" encoding="utf-8"?>
-<?mso-contentType ?>
-<FormTemplates xmlns="http://schemas.microsoft.com/sharepoint/v3/contenttype/forms">
-  <Display>DocumentLibraryForm</Display>
-  <Edit>DocumentLibraryForm</Edit>
-  <New>DocumentLibraryForm</New>
-</FormTemplates>
-</file>
-
-<file path=customXml/item5.xml><?xml version="1.0" encoding="utf-8"?>
-<b:Sources xmlns:b="http://schemas.openxmlformats.org/officeDocument/2006/bibliography" xmlns="http://schemas.openxmlformats.org/officeDocument/2006/bibliography" SelectedStyle="\APA.XSL" StyleName="APA"/>
-</file>
-
 <file path=customXml/itemProps1.xml><?xml version="1.0" encoding="utf-8"?>
 <ds:datastoreItem xmlns:ds="http://schemas.openxmlformats.org/officeDocument/2006/customXml" ds:itemID="{B1977F7D-205B-4081-913C-38D41E755F92}">
   <ds:schemaRefs>
@@ -16481,25 +16534,25 @@
 </file>
 
 <file path=customXml/itemProps2.xml><?xml version="1.0" encoding="utf-8"?>
-<ds:datastoreItem xmlns:ds="http://schemas.openxmlformats.org/officeDocument/2006/customXml" ds:itemID="{45D7D905-E2AE-4379-91E5-B62BCFCA4D08}">
+<ds:datastoreItem xmlns:ds="http://schemas.openxmlformats.org/officeDocument/2006/customXml" ds:itemID="{0FCD57C0-E95C-4E67-BD02-FC50ABA9F625}">
   <ds:schemaRefs/>
 </ds:datastoreItem>
 </file>
 
 <file path=customXml/itemProps3.xml><?xml version="1.0" encoding="utf-8"?>
+<ds:datastoreItem xmlns:ds="http://schemas.openxmlformats.org/officeDocument/2006/customXml" ds:itemID="{EEA82ABF-3C64-4AD6-A3F8-BF7B6BBD7965}">
+  <ds:schemaRefs/>
+</ds:datastoreItem>
+</file>
+
+<file path=customXml/itemProps4.xml><?xml version="1.0" encoding="utf-8"?>
 <ds:datastoreItem xmlns:ds="http://schemas.openxmlformats.org/officeDocument/2006/customXml" ds:itemID="{BC21252C-4A9D-4501-ACF4-B5A790D1D626}">
   <ds:schemaRefs/>
 </ds:datastoreItem>
 </file>
 
-<file path=customXml/itemProps4.xml><?xml version="1.0" encoding="utf-8"?>
-<ds:datastoreItem xmlns:ds="http://schemas.openxmlformats.org/officeDocument/2006/customXml" ds:itemID="{EEA82ABF-3C64-4AD6-A3F8-BF7B6BBD7965}">
-  <ds:schemaRefs/>
-</ds:datastoreItem>
-</file>
-
 <file path=customXml/itemProps5.xml><?xml version="1.0" encoding="utf-8"?>
-<ds:datastoreItem xmlns:ds="http://schemas.openxmlformats.org/officeDocument/2006/customXml" ds:itemID="{0FCD57C0-E95C-4E67-BD02-FC50ABA9F625}">
+<ds:datastoreItem xmlns:ds="http://schemas.openxmlformats.org/officeDocument/2006/customXml" ds:itemID="{45D7D905-E2AE-4379-91E5-B62BCFCA4D08}">
   <ds:schemaRefs/>
 </ds:datastoreItem>
 </file>